--- a/Sem2/Прога/labwork5/report_lab5 — копия.docx
+++ b/Sem2/Прога/labwork5/report_lab5 — копия.docx
@@ -261,6 +261,7 @@
           <w:rFonts w:ascii="Times New Roman" w:hAnsi="Times New Roman" w:cs="Times New Roman"/>
           <w:sz w:val="24"/>
           <w:szCs w:val="24"/>
+          <w:lang w:val="ru-RU"/>
         </w:rPr>
       </w:pPr>
       <w:r>
@@ -277,6 +278,7 @@
           <w:rFonts w:ascii="Times New Roman" w:hAnsi="Times New Roman" w:cs="Times New Roman"/>
           <w:sz w:val="24"/>
           <w:szCs w:val="24"/>
+          <w:lang w:val="ru-RU"/>
         </w:rPr>
         <w:t>5988</w:t>
       </w:r>
@@ -475,16 +477,36 @@
           <w:szCs w:val="24"/>
           <w:lang w:val="ru-RU"/>
         </w:rPr>
-        <w:t>3131</w:t>
-      </w:r>
-      <w:r>
+        <w:t>3131:</w:t>
+      </w:r>
+    </w:p>
+    <w:p>
+      <w:pPr>
+        <w:jc w:val="right"/>
         <w:rPr>
           <w:rFonts w:ascii="Times New Roman" w:hAnsi="Times New Roman" w:cs="Times New Roman"/>
           <w:sz w:val="24"/>
           <w:szCs w:val="24"/>
           <w:lang w:val="ru-RU"/>
         </w:rPr>
-        <w:t>:</w:t>
+      </w:pPr>
+      <w:r>
+        <w:rPr>
+          <w:rFonts w:ascii="Times New Roman" w:hAnsi="Times New Roman" w:cs="Times New Roman"/>
+          <w:sz w:val="24"/>
+          <w:szCs w:val="24"/>
+          <w:lang w:val="ru-RU"/>
+        </w:rPr>
+        <w:t>Мироненко Артем Дмитриевич</w:t>
+      </w:r>
+      <w:r>
+        <w:rPr>
+          <w:rFonts w:ascii="Times New Roman" w:hAnsi="Times New Roman" w:cs="Times New Roman"/>
+          <w:sz w:val="24"/>
+          <w:szCs w:val="24"/>
+          <w:lang w:val="ru-RU"/>
+        </w:rPr>
+        <w:br/>
       </w:r>
     </w:p>
     <w:p>
@@ -504,28 +526,30 @@
           <w:szCs w:val="24"/>
           <w:lang w:val="ru-RU"/>
         </w:rPr>
-        <w:t>Мироненко Артем Дмитриевич</w:t>
-      </w:r>
-      <w:r>
+        <w:t xml:space="preserve">Преподаватель: </w:t>
+      </w:r>
+    </w:p>
+    <w:p>
+      <w:pPr>
+        <w:jc w:val="right"/>
         <w:rPr>
           <w:rFonts w:ascii="Times New Roman" w:hAnsi="Times New Roman" w:cs="Times New Roman"/>
           <w:sz w:val="24"/>
           <w:szCs w:val="24"/>
           <w:lang w:val="ru-RU"/>
         </w:rPr>
-        <w:br/>
-      </w:r>
-    </w:p>
-    <w:p>
-      <w:pPr>
-        <w:jc w:val="right"/>
+      </w:pPr>
+      <w:proofErr w:type="spellStart"/>
+      <w:r>
         <w:rPr>
           <w:rFonts w:ascii="Times New Roman" w:hAnsi="Times New Roman" w:cs="Times New Roman"/>
           <w:sz w:val="24"/>
           <w:szCs w:val="24"/>
           <w:lang w:val="ru-RU"/>
         </w:rPr>
-      </w:pPr>
+        <w:t>Абузов</w:t>
+      </w:r>
+      <w:proofErr w:type="spellEnd"/>
       <w:r>
         <w:rPr>
           <w:rFonts w:ascii="Times New Roman" w:hAnsi="Times New Roman" w:cs="Times New Roman"/>
@@ -533,27 +557,7 @@
           <w:szCs w:val="24"/>
           <w:lang w:val="ru-RU"/>
         </w:rPr>
-        <w:t xml:space="preserve">Преподаватель: </w:t>
-      </w:r>
-    </w:p>
-    <w:p>
-      <w:pPr>
-        <w:jc w:val="right"/>
-        <w:rPr>
-          <w:rFonts w:ascii="Times New Roman" w:hAnsi="Times New Roman" w:cs="Times New Roman"/>
-          <w:sz w:val="24"/>
-          <w:szCs w:val="24"/>
-          <w:lang w:val="ru-RU"/>
-        </w:rPr>
-      </w:pPr>
-      <w:r>
-        <w:rPr>
-          <w:rFonts w:ascii="Times New Roman" w:hAnsi="Times New Roman" w:cs="Times New Roman"/>
-          <w:sz w:val="24"/>
-          <w:szCs w:val="24"/>
-          <w:lang w:val="ru-RU"/>
-        </w:rPr>
-        <w:t>Абузов Ярослав Александрович</w:t>
+        <w:t xml:space="preserve"> Ярослав Александрович</w:t>
       </w:r>
     </w:p>
     <w:p>
@@ -687,27 +691,7 @@
           <w:szCs w:val="24"/>
           <w:lang w:val="ru-RU"/>
         </w:rPr>
-        <w:t xml:space="preserve">     ~</w:t>
-      </w:r>
-      <w:r>
-        <w:rPr>
-          <w:rFonts w:ascii="Times New Roman" w:hAnsi="Times New Roman" w:cs="Times New Roman"/>
-          <w:color w:val="767171" w:themeColor="background2" w:themeShade="80"/>
-          <w:sz w:val="24"/>
-          <w:szCs w:val="24"/>
-          <w:lang w:val="ru-RU"/>
-        </w:rPr>
-        <w:t xml:space="preserve"> 2023 </w:t>
-      </w:r>
-      <w:r>
-        <w:rPr>
-          <w:rFonts w:ascii="Times New Roman" w:hAnsi="Times New Roman" w:cs="Times New Roman"/>
-          <w:color w:val="767171" w:themeColor="background2" w:themeShade="80"/>
-          <w:sz w:val="24"/>
-          <w:szCs w:val="24"/>
-          <w:lang w:val="ru-RU"/>
-        </w:rPr>
-        <w:t>~</w:t>
+        <w:t xml:space="preserve">     ~ 2023 ~</w:t>
       </w:r>
       <w:r>
         <w:rPr>
@@ -928,6 +912,7 @@
         </w:rPr>
         <w:t> </w:t>
       </w:r>
+      <w:proofErr w:type="gramStart"/>
       <w:r>
         <w:rPr>
           <w:rFonts w:ascii="Times New Roman" w:eastAsia="Times New Roman" w:hAnsi="Times New Roman" w:cs="Times New Roman"/>
@@ -958,6 +943,7 @@
         </w:rPr>
         <w:t>util</w:t>
       </w:r>
+      <w:proofErr w:type="gramEnd"/>
       <w:r>
         <w:rPr>
           <w:rFonts w:ascii="Times New Roman" w:eastAsia="Times New Roman" w:hAnsi="Times New Roman" w:cs="Times New Roman"/>
@@ -968,6 +954,7 @@
         </w:rPr>
         <w:t>.</w:t>
       </w:r>
+      <w:proofErr w:type="spellStart"/>
       <w:r>
         <w:rPr>
           <w:rFonts w:ascii="Times New Roman" w:eastAsia="Times New Roman" w:hAnsi="Times New Roman" w:cs="Times New Roman"/>
@@ -978,6 +965,7 @@
         </w:rPr>
         <w:t>TreeSet</w:t>
       </w:r>
+      <w:proofErr w:type="spellEnd"/>
     </w:p>
     <w:p>
       <w:pPr>
@@ -1156,6 +1144,7 @@
         </w:rPr>
         <w:t> </w:t>
       </w:r>
+      <w:proofErr w:type="gramStart"/>
       <w:r>
         <w:rPr>
           <w:rFonts w:ascii="Times New Roman" w:eastAsia="Times New Roman" w:hAnsi="Times New Roman" w:cs="Times New Roman"/>
@@ -1196,6 +1185,7 @@
         </w:rPr>
         <w:t>.</w:t>
       </w:r>
+      <w:proofErr w:type="spellStart"/>
       <w:r>
         <w:rPr>
           <w:rFonts w:ascii="Times New Roman" w:eastAsia="Times New Roman" w:hAnsi="Times New Roman" w:cs="Times New Roman"/>
@@ -1206,6 +1196,8 @@
         </w:rPr>
         <w:t>BufferedInputStream</w:t>
       </w:r>
+      <w:proofErr w:type="spellEnd"/>
+      <w:proofErr w:type="gramEnd"/>
     </w:p>
     <w:p>
       <w:pPr>
@@ -1245,6 +1237,7 @@
         </w:rPr>
         <w:t> </w:t>
       </w:r>
+      <w:proofErr w:type="gramStart"/>
       <w:r>
         <w:rPr>
           <w:rFonts w:ascii="Times New Roman" w:eastAsia="Times New Roman" w:hAnsi="Times New Roman" w:cs="Times New Roman"/>
@@ -1285,6 +1278,7 @@
         </w:rPr>
         <w:t>.</w:t>
       </w:r>
+      <w:proofErr w:type="spellStart"/>
       <w:r>
         <w:rPr>
           <w:rFonts w:ascii="Times New Roman" w:eastAsia="Times New Roman" w:hAnsi="Times New Roman" w:cs="Times New Roman"/>
@@ -1295,6 +1289,8 @@
         </w:rPr>
         <w:t>BufferedOutputStream</w:t>
       </w:r>
+      <w:proofErr w:type="spellEnd"/>
+      <w:proofErr w:type="gramEnd"/>
     </w:p>
     <w:p>
       <w:pPr>
@@ -1324,6 +1320,7 @@
         </w:rPr>
         <w:t xml:space="preserve">Все классы в программе должны быть задокументированы в формате </w:t>
       </w:r>
+      <w:proofErr w:type="spellStart"/>
       <w:r>
         <w:rPr>
           <w:rFonts w:ascii="Times New Roman" w:eastAsia="Times New Roman" w:hAnsi="Times New Roman" w:cs="Times New Roman"/>
@@ -1334,6 +1331,7 @@
         </w:rPr>
         <w:t>javadoc</w:t>
       </w:r>
+      <w:proofErr w:type="spellEnd"/>
       <w:r>
         <w:rPr>
           <w:rFonts w:ascii="Times New Roman" w:eastAsia="Times New Roman" w:hAnsi="Times New Roman" w:cs="Times New Roman"/>
@@ -1371,7 +1369,29 @@
           <w:szCs w:val="24"/>
           <w:lang w:val="ru-RU" w:eastAsia="ru-RU"/>
         </w:rPr>
-        <w:t>Программа должна корректно работать с неправильными данными (ошибки пользовательского ввода, отсутсвие прав доступа к файлу и т.п.).</w:t>
+        <w:t xml:space="preserve">Программа должна корректно работать с неправильными данными (ошибки пользовательского ввода, </w:t>
+      </w:r>
+      <w:proofErr w:type="spellStart"/>
+      <w:r>
+        <w:rPr>
+          <w:rFonts w:ascii="Times New Roman" w:eastAsia="Times New Roman" w:hAnsi="Times New Roman" w:cs="Times New Roman"/>
+          <w:color w:val="212529"/>
+          <w:sz w:val="24"/>
+          <w:szCs w:val="24"/>
+          <w:lang w:val="ru-RU" w:eastAsia="ru-RU"/>
+        </w:rPr>
+        <w:t>отсутсвие</w:t>
+      </w:r>
+      <w:proofErr w:type="spellEnd"/>
+      <w:r>
+        <w:rPr>
+          <w:rFonts w:ascii="Times New Roman" w:eastAsia="Times New Roman" w:hAnsi="Times New Roman" w:cs="Times New Roman"/>
+          <w:color w:val="212529"/>
+          <w:sz w:val="24"/>
+          <w:szCs w:val="24"/>
+          <w:lang w:val="ru-RU" w:eastAsia="ru-RU"/>
+        </w:rPr>
+        <w:t xml:space="preserve"> прав доступа к файлу и т.п.).</w:t>
       </w:r>
     </w:p>
     <w:p>
@@ -1427,6 +1447,7 @@
         </w:rPr>
         <w:t>/</w:t>
       </w:r>
+      <w:proofErr w:type="gramStart"/>
       <w:r>
         <w:rPr>
           <w:rFonts w:ascii="Times New Roman" w:eastAsia="Times New Roman" w:hAnsi="Times New Roman" w:cs="Times New Roman"/>
@@ -1455,7 +1476,18 @@
           <w:szCs w:val="24"/>
           <w:lang w:val="ru-RU" w:eastAsia="ru-RU"/>
         </w:rPr>
-        <w:t>: вывести справку по доступным командам</w:t>
+        <w:t>:</w:t>
+      </w:r>
+      <w:proofErr w:type="gramEnd"/>
+      <w:r>
+        <w:rPr>
+          <w:rFonts w:ascii="Times New Roman" w:eastAsia="Times New Roman" w:hAnsi="Times New Roman" w:cs="Times New Roman"/>
+          <w:color w:val="212529"/>
+          <w:sz w:val="24"/>
+          <w:szCs w:val="24"/>
+          <w:lang w:val="ru-RU" w:eastAsia="ru-RU"/>
+        </w:rPr>
+        <w:t xml:space="preserve"> вывести справку по доступным командам</w:t>
       </w:r>
     </w:p>
     <w:p>
@@ -1486,6 +1518,7 @@
         </w:rPr>
         <w:t>/</w:t>
       </w:r>
+      <w:proofErr w:type="gramStart"/>
       <w:r>
         <w:rPr>
           <w:rFonts w:ascii="Times New Roman" w:eastAsia="Times New Roman" w:hAnsi="Times New Roman" w:cs="Times New Roman"/>
@@ -1514,7 +1547,18 @@
           <w:szCs w:val="24"/>
           <w:lang w:val="ru-RU" w:eastAsia="ru-RU"/>
         </w:rPr>
-        <w:t>: вывести в стандартный поток вывода информацию о коллекции (тип, дата инициализации, количество элементов и т.д.)</w:t>
+        <w:t>:</w:t>
+      </w:r>
+      <w:proofErr w:type="gramEnd"/>
+      <w:r>
+        <w:rPr>
+          <w:rFonts w:ascii="Times New Roman" w:eastAsia="Times New Roman" w:hAnsi="Times New Roman" w:cs="Times New Roman"/>
+          <w:color w:val="212529"/>
+          <w:sz w:val="24"/>
+          <w:szCs w:val="24"/>
+          <w:lang w:val="ru-RU" w:eastAsia="ru-RU"/>
+        </w:rPr>
+        <w:t xml:space="preserve"> вывести в стандартный поток вывода информацию о коллекции (тип, дата инициализации, количество элементов и т.д.)</w:t>
       </w:r>
     </w:p>
     <w:p>
@@ -1545,6 +1589,7 @@
         </w:rPr>
         <w:t>/</w:t>
       </w:r>
+      <w:proofErr w:type="gramStart"/>
       <w:r>
         <w:rPr>
           <w:rFonts w:ascii="Times New Roman" w:eastAsia="Times New Roman" w:hAnsi="Times New Roman" w:cs="Times New Roman"/>
@@ -1573,7 +1618,18 @@
           <w:szCs w:val="24"/>
           <w:lang w:val="ru-RU" w:eastAsia="ru-RU"/>
         </w:rPr>
-        <w:t>: вывести в стандартный поток вывода все элементы коллекции в строковом представлении</w:t>
+        <w:t>:</w:t>
+      </w:r>
+      <w:proofErr w:type="gramEnd"/>
+      <w:r>
+        <w:rPr>
+          <w:rFonts w:ascii="Times New Roman" w:eastAsia="Times New Roman" w:hAnsi="Times New Roman" w:cs="Times New Roman"/>
+          <w:color w:val="212529"/>
+          <w:sz w:val="24"/>
+          <w:szCs w:val="24"/>
+          <w:lang w:val="ru-RU" w:eastAsia="ru-RU"/>
+        </w:rPr>
+        <w:t xml:space="preserve"> вывести в стандартный поток вывода все элементы коллекции в строковом представлении</w:t>
       </w:r>
     </w:p>
     <w:p>
@@ -1634,6 +1690,7 @@
         </w:rPr>
         <w:t>element</w:t>
       </w:r>
+      <w:proofErr w:type="gramStart"/>
       <w:r>
         <w:rPr>
           <w:rFonts w:ascii="Times New Roman" w:eastAsia="Times New Roman" w:hAnsi="Times New Roman" w:cs="Times New Roman"/>
@@ -1662,7 +1719,18 @@
           <w:szCs w:val="24"/>
           <w:lang w:val="ru-RU" w:eastAsia="ru-RU"/>
         </w:rPr>
-        <w:t>: добавить новый элемент в коллекцию</w:t>
+        <w:t>:</w:t>
+      </w:r>
+      <w:proofErr w:type="gramEnd"/>
+      <w:r>
+        <w:rPr>
+          <w:rFonts w:ascii="Times New Roman" w:eastAsia="Times New Roman" w:hAnsi="Times New Roman" w:cs="Times New Roman"/>
+          <w:color w:val="212529"/>
+          <w:sz w:val="24"/>
+          <w:szCs w:val="24"/>
+          <w:lang w:val="ru-RU" w:eastAsia="ru-RU"/>
+        </w:rPr>
+        <w:t xml:space="preserve"> добавить новый элемент в коллекцию</w:t>
       </w:r>
     </w:p>
     <w:p>
@@ -1743,6 +1811,7 @@
         </w:rPr>
         <w:t>element</w:t>
       </w:r>
+      <w:proofErr w:type="gramStart"/>
       <w:r>
         <w:rPr>
           <w:rFonts w:ascii="Times New Roman" w:eastAsia="Times New Roman" w:hAnsi="Times New Roman" w:cs="Times New Roman"/>
@@ -1771,7 +1840,18 @@
           <w:szCs w:val="24"/>
           <w:lang w:val="ru-RU" w:eastAsia="ru-RU"/>
         </w:rPr>
-        <w:t xml:space="preserve">: обновить значение элемента коллекции, </w:t>
+        <w:t>:</w:t>
+      </w:r>
+      <w:proofErr w:type="gramEnd"/>
+      <w:r>
+        <w:rPr>
+          <w:rFonts w:ascii="Times New Roman" w:eastAsia="Times New Roman" w:hAnsi="Times New Roman" w:cs="Times New Roman"/>
+          <w:color w:val="212529"/>
+          <w:sz w:val="24"/>
+          <w:szCs w:val="24"/>
+          <w:lang w:val="ru-RU" w:eastAsia="ru-RU"/>
+        </w:rPr>
+        <w:t xml:space="preserve"> обновить значение элемента коллекции, </w:t>
       </w:r>
       <w:r>
         <w:rPr>
@@ -1882,6 +1962,8 @@
         </w:rPr>
         <w:t xml:space="preserve"> </w:t>
       </w:r>
+      <w:proofErr w:type="spellStart"/>
+      <w:proofErr w:type="gramStart"/>
       <w:r>
         <w:rPr>
           <w:rFonts w:ascii="Times New Roman" w:eastAsia="Times New Roman" w:hAnsi="Times New Roman" w:cs="Times New Roman"/>
@@ -1892,6 +1974,7 @@
         </w:rPr>
         <w:t>id</w:t>
       </w:r>
+      <w:proofErr w:type="spellEnd"/>
       <w:r>
         <w:rPr>
           <w:rFonts w:ascii="Times New Roman" w:eastAsia="Times New Roman" w:hAnsi="Times New Roman" w:cs="Times New Roman"/>
@@ -1910,7 +1993,18 @@
           <w:szCs w:val="24"/>
           <w:lang w:val="ru-RU" w:eastAsia="ru-RU"/>
         </w:rPr>
-        <w:t xml:space="preserve">: удалить элемент из коллекции по его </w:t>
+        <w:t>:</w:t>
+      </w:r>
+      <w:proofErr w:type="gramEnd"/>
+      <w:r>
+        <w:rPr>
+          <w:rFonts w:ascii="Times New Roman" w:eastAsia="Times New Roman" w:hAnsi="Times New Roman" w:cs="Times New Roman"/>
+          <w:color w:val="212529"/>
+          <w:sz w:val="24"/>
+          <w:szCs w:val="24"/>
+          <w:lang w:val="ru-RU" w:eastAsia="ru-RU"/>
+        </w:rPr>
+        <w:t xml:space="preserve"> удалить элемент из коллекции по его </w:t>
       </w:r>
       <w:r>
         <w:rPr>
@@ -1949,18 +2043,74 @@
           <w:szCs w:val="24"/>
           <w:lang w:eastAsia="ru-RU"/>
         </w:rPr>
-        <w:t>/clear</w:t>
-      </w:r>
-      <w:r>
-        <w:rPr>
-          <w:rFonts w:ascii="Times New Roman" w:eastAsia="Times New Roman" w:hAnsi="Times New Roman" w:cs="Times New Roman"/>
-          <w:color w:val="212529"/>
-          <w:sz w:val="24"/>
-          <w:szCs w:val="24"/>
-          <w:lang w:eastAsia="ru-RU"/>
-        </w:rPr>
-        <w:t> : очистить коллекцию</w:t>
-      </w:r>
+        <w:t>/</w:t>
+      </w:r>
+      <w:proofErr w:type="gramStart"/>
+      <w:r>
+        <w:rPr>
+          <w:rFonts w:ascii="Times New Roman" w:eastAsia="Times New Roman" w:hAnsi="Times New Roman" w:cs="Times New Roman"/>
+          <w:color w:val="E83E8C"/>
+          <w:sz w:val="24"/>
+          <w:szCs w:val="24"/>
+          <w:lang w:eastAsia="ru-RU"/>
+        </w:rPr>
+        <w:t>clear</w:t>
+      </w:r>
+      <w:r>
+        <w:rPr>
+          <w:rFonts w:ascii="Times New Roman" w:eastAsia="Times New Roman" w:hAnsi="Times New Roman" w:cs="Times New Roman"/>
+          <w:color w:val="212529"/>
+          <w:sz w:val="24"/>
+          <w:szCs w:val="24"/>
+          <w:lang w:eastAsia="ru-RU"/>
+        </w:rPr>
+        <w:t> :</w:t>
+      </w:r>
+      <w:proofErr w:type="gramEnd"/>
+      <w:r>
+        <w:rPr>
+          <w:rFonts w:ascii="Times New Roman" w:eastAsia="Times New Roman" w:hAnsi="Times New Roman" w:cs="Times New Roman"/>
+          <w:color w:val="212529"/>
+          <w:sz w:val="24"/>
+          <w:szCs w:val="24"/>
+          <w:lang w:eastAsia="ru-RU"/>
+        </w:rPr>
+        <w:t xml:space="preserve"> </w:t>
+      </w:r>
+      <w:proofErr w:type="spellStart"/>
+      <w:r>
+        <w:rPr>
+          <w:rFonts w:ascii="Times New Roman" w:eastAsia="Times New Roman" w:hAnsi="Times New Roman" w:cs="Times New Roman"/>
+          <w:color w:val="212529"/>
+          <w:sz w:val="24"/>
+          <w:szCs w:val="24"/>
+          <w:lang w:eastAsia="ru-RU"/>
+        </w:rPr>
+        <w:t>очистить</w:t>
+      </w:r>
+      <w:proofErr w:type="spellEnd"/>
+      <w:r>
+        <w:rPr>
+          <w:rFonts w:ascii="Times New Roman" w:eastAsia="Times New Roman" w:hAnsi="Times New Roman" w:cs="Times New Roman"/>
+          <w:color w:val="212529"/>
+          <w:sz w:val="24"/>
+          <w:szCs w:val="24"/>
+          <w:lang w:eastAsia="ru-RU"/>
+        </w:rPr>
+        <w:t xml:space="preserve"> </w:t>
+      </w:r>
+      <w:proofErr w:type="spellStart"/>
+      <w:r>
+        <w:rPr>
+          <w:rFonts w:ascii="Times New Roman" w:eastAsia="Times New Roman" w:hAnsi="Times New Roman" w:cs="Times New Roman"/>
+          <w:color w:val="212529"/>
+          <w:sz w:val="24"/>
+          <w:szCs w:val="24"/>
+          <w:lang w:eastAsia="ru-RU"/>
+        </w:rPr>
+        <w:t>коллекцию</w:t>
+      </w:r>
+      <w:proofErr w:type="spellEnd"/>
     </w:p>
     <w:p>
       <w:pPr>
@@ -1988,18 +2138,96 @@
           <w:szCs w:val="24"/>
           <w:lang w:eastAsia="ru-RU"/>
         </w:rPr>
-        <w:t>/save</w:t>
-      </w:r>
-      <w:r>
-        <w:rPr>
-          <w:rFonts w:ascii="Times New Roman" w:eastAsia="Times New Roman" w:hAnsi="Times New Roman" w:cs="Times New Roman"/>
-          <w:color w:val="212529"/>
-          <w:sz w:val="24"/>
-          <w:szCs w:val="24"/>
-          <w:lang w:eastAsia="ru-RU"/>
-        </w:rPr>
-        <w:t> : сохранить коллекцию в файл</w:t>
-      </w:r>
+        <w:t>/</w:t>
+      </w:r>
+      <w:proofErr w:type="gramStart"/>
+      <w:r>
+        <w:rPr>
+          <w:rFonts w:ascii="Times New Roman" w:eastAsia="Times New Roman" w:hAnsi="Times New Roman" w:cs="Times New Roman"/>
+          <w:color w:val="E83E8C"/>
+          <w:sz w:val="24"/>
+          <w:szCs w:val="24"/>
+          <w:lang w:eastAsia="ru-RU"/>
+        </w:rPr>
+        <w:t>save</w:t>
+      </w:r>
+      <w:r>
+        <w:rPr>
+          <w:rFonts w:ascii="Times New Roman" w:eastAsia="Times New Roman" w:hAnsi="Times New Roman" w:cs="Times New Roman"/>
+          <w:color w:val="212529"/>
+          <w:sz w:val="24"/>
+          <w:szCs w:val="24"/>
+          <w:lang w:eastAsia="ru-RU"/>
+        </w:rPr>
+        <w:t> :</w:t>
+      </w:r>
+      <w:proofErr w:type="gramEnd"/>
+      <w:r>
+        <w:rPr>
+          <w:rFonts w:ascii="Times New Roman" w:eastAsia="Times New Roman" w:hAnsi="Times New Roman" w:cs="Times New Roman"/>
+          <w:color w:val="212529"/>
+          <w:sz w:val="24"/>
+          <w:szCs w:val="24"/>
+          <w:lang w:eastAsia="ru-RU"/>
+        </w:rPr>
+        <w:t xml:space="preserve"> </w:t>
+      </w:r>
+      <w:proofErr w:type="spellStart"/>
+      <w:r>
+        <w:rPr>
+          <w:rFonts w:ascii="Times New Roman" w:eastAsia="Times New Roman" w:hAnsi="Times New Roman" w:cs="Times New Roman"/>
+          <w:color w:val="212529"/>
+          <w:sz w:val="24"/>
+          <w:szCs w:val="24"/>
+          <w:lang w:eastAsia="ru-RU"/>
+        </w:rPr>
+        <w:t>сохранить</w:t>
+      </w:r>
+      <w:proofErr w:type="spellEnd"/>
+      <w:r>
+        <w:rPr>
+          <w:rFonts w:ascii="Times New Roman" w:eastAsia="Times New Roman" w:hAnsi="Times New Roman" w:cs="Times New Roman"/>
+          <w:color w:val="212529"/>
+          <w:sz w:val="24"/>
+          <w:szCs w:val="24"/>
+          <w:lang w:eastAsia="ru-RU"/>
+        </w:rPr>
+        <w:t xml:space="preserve"> </w:t>
+      </w:r>
+      <w:proofErr w:type="spellStart"/>
+      <w:r>
+        <w:rPr>
+          <w:rFonts w:ascii="Times New Roman" w:eastAsia="Times New Roman" w:hAnsi="Times New Roman" w:cs="Times New Roman"/>
+          <w:color w:val="212529"/>
+          <w:sz w:val="24"/>
+          <w:szCs w:val="24"/>
+          <w:lang w:eastAsia="ru-RU"/>
+        </w:rPr>
+        <w:t>коллекцию</w:t>
+      </w:r>
+      <w:proofErr w:type="spellEnd"/>
+      <w:r>
+        <w:rPr>
+          <w:rFonts w:ascii="Times New Roman" w:eastAsia="Times New Roman" w:hAnsi="Times New Roman" w:cs="Times New Roman"/>
+          <w:color w:val="212529"/>
+          <w:sz w:val="24"/>
+          <w:szCs w:val="24"/>
+          <w:lang w:eastAsia="ru-RU"/>
+        </w:rPr>
+        <w:t xml:space="preserve"> в </w:t>
+      </w:r>
+      <w:proofErr w:type="spellStart"/>
+      <w:r>
+        <w:rPr>
+          <w:rFonts w:ascii="Times New Roman" w:eastAsia="Times New Roman" w:hAnsi="Times New Roman" w:cs="Times New Roman"/>
+          <w:color w:val="212529"/>
+          <w:sz w:val="24"/>
+          <w:szCs w:val="24"/>
+          <w:lang w:eastAsia="ru-RU"/>
+        </w:rPr>
+        <w:t>файл</w:t>
+      </w:r>
+      <w:proofErr w:type="spellEnd"/>
     </w:p>
     <w:p>
       <w:pPr>
@@ -2079,6 +2307,7 @@
         </w:rPr>
         <w:t>_</w:t>
       </w:r>
+      <w:proofErr w:type="gramStart"/>
       <w:r>
         <w:rPr>
           <w:rFonts w:ascii="Times New Roman" w:eastAsia="Times New Roman" w:hAnsi="Times New Roman" w:cs="Times New Roman"/>
@@ -2107,7 +2336,18 @@
           <w:szCs w:val="24"/>
           <w:lang w:val="ru-RU" w:eastAsia="ru-RU"/>
         </w:rPr>
-        <w:t>: считать и исполнить скрипт из указанного файла. В скрипте содержатся команды в таком же виде, в котором их вводит пользователь в интерактивном режиме.</w:t>
+        <w:t>:</w:t>
+      </w:r>
+      <w:proofErr w:type="gramEnd"/>
+      <w:r>
+        <w:rPr>
+          <w:rFonts w:ascii="Times New Roman" w:eastAsia="Times New Roman" w:hAnsi="Times New Roman" w:cs="Times New Roman"/>
+          <w:color w:val="212529"/>
+          <w:sz w:val="24"/>
+          <w:szCs w:val="24"/>
+          <w:lang w:val="ru-RU" w:eastAsia="ru-RU"/>
+        </w:rPr>
+        <w:t xml:space="preserve"> считать и исполнить скрипт из указанного файла. В скрипте содержатся команды в таком же виде, в котором их вводит пользователь в интерактивном режиме.</w:t>
       </w:r>
     </w:p>
     <w:p>
@@ -2138,6 +2378,7 @@
         </w:rPr>
         <w:t>/</w:t>
       </w:r>
+      <w:proofErr w:type="gramStart"/>
       <w:r>
         <w:rPr>
           <w:rFonts w:ascii="Times New Roman" w:eastAsia="Times New Roman" w:hAnsi="Times New Roman" w:cs="Times New Roman"/>
@@ -2166,7 +2407,18 @@
           <w:szCs w:val="24"/>
           <w:lang w:val="ru-RU" w:eastAsia="ru-RU"/>
         </w:rPr>
-        <w:t>: завершить программу (без сохранения в файл)</w:t>
+        <w:t>:</w:t>
+      </w:r>
+      <w:proofErr w:type="gramEnd"/>
+      <w:r>
+        <w:rPr>
+          <w:rFonts w:ascii="Times New Roman" w:eastAsia="Times New Roman" w:hAnsi="Times New Roman" w:cs="Times New Roman"/>
+          <w:color w:val="212529"/>
+          <w:sz w:val="24"/>
+          <w:szCs w:val="24"/>
+          <w:lang w:val="ru-RU" w:eastAsia="ru-RU"/>
+        </w:rPr>
+        <w:t xml:space="preserve"> завершить программу (без сохранения в файл)</w:t>
       </w:r>
     </w:p>
     <w:p>
@@ -2267,6 +2519,7 @@
         </w:rPr>
         <w:t>element</w:t>
       </w:r>
+      <w:proofErr w:type="gramStart"/>
       <w:r>
         <w:rPr>
           <w:rFonts w:ascii="Times New Roman" w:eastAsia="Times New Roman" w:hAnsi="Times New Roman" w:cs="Times New Roman"/>
@@ -2295,7 +2548,18 @@
           <w:szCs w:val="24"/>
           <w:lang w:val="ru-RU" w:eastAsia="ru-RU"/>
         </w:rPr>
-        <w:t>: добавить новый элемент в коллекцию, если его значение меньше, чем у наименьшего элемента этой коллекции</w:t>
+        <w:t>:</w:t>
+      </w:r>
+      <w:proofErr w:type="gramEnd"/>
+      <w:r>
+        <w:rPr>
+          <w:rFonts w:ascii="Times New Roman" w:eastAsia="Times New Roman" w:hAnsi="Times New Roman" w:cs="Times New Roman"/>
+          <w:color w:val="212529"/>
+          <w:sz w:val="24"/>
+          <w:szCs w:val="24"/>
+          <w:lang w:val="ru-RU" w:eastAsia="ru-RU"/>
+        </w:rPr>
+        <w:t xml:space="preserve"> добавить новый элемент в коллекцию, если его значение меньше, чем у наименьшего элемента этой коллекции</w:t>
       </w:r>
     </w:p>
     <w:p>
@@ -2376,6 +2640,7 @@
         </w:rPr>
         <w:t>element</w:t>
       </w:r>
+      <w:proofErr w:type="gramStart"/>
       <w:r>
         <w:rPr>
           <w:rFonts w:ascii="Times New Roman" w:eastAsia="Times New Roman" w:hAnsi="Times New Roman" w:cs="Times New Roman"/>
@@ -2404,7 +2669,18 @@
           <w:szCs w:val="24"/>
           <w:lang w:val="ru-RU" w:eastAsia="ru-RU"/>
         </w:rPr>
-        <w:t>: удалить из коллекции все элементы, превышающие заданный</w:t>
+        <w:t>:</w:t>
+      </w:r>
+      <w:proofErr w:type="gramEnd"/>
+      <w:r>
+        <w:rPr>
+          <w:rFonts w:ascii="Times New Roman" w:eastAsia="Times New Roman" w:hAnsi="Times New Roman" w:cs="Times New Roman"/>
+          <w:color w:val="212529"/>
+          <w:sz w:val="24"/>
+          <w:szCs w:val="24"/>
+          <w:lang w:val="ru-RU" w:eastAsia="ru-RU"/>
+        </w:rPr>
+        <w:t xml:space="preserve"> удалить из коллекции все элементы, превышающие заданный</w:t>
       </w:r>
     </w:p>
     <w:p>
@@ -2435,6 +2711,7 @@
         </w:rPr>
         <w:t>/</w:t>
       </w:r>
+      <w:proofErr w:type="gramStart"/>
       <w:r>
         <w:rPr>
           <w:rFonts w:ascii="Times New Roman" w:eastAsia="Times New Roman" w:hAnsi="Times New Roman" w:cs="Times New Roman"/>
@@ -2463,7 +2740,18 @@
           <w:szCs w:val="24"/>
           <w:lang w:val="ru-RU" w:eastAsia="ru-RU"/>
         </w:rPr>
-        <w:t>: вывести последние 6 команд (без их аргументов)</w:t>
+        <w:t>:</w:t>
+      </w:r>
+      <w:proofErr w:type="gramEnd"/>
+      <w:r>
+        <w:rPr>
+          <w:rFonts w:ascii="Times New Roman" w:eastAsia="Times New Roman" w:hAnsi="Times New Roman" w:cs="Times New Roman"/>
+          <w:color w:val="212529"/>
+          <w:sz w:val="24"/>
+          <w:szCs w:val="24"/>
+          <w:lang w:val="ru-RU" w:eastAsia="ru-RU"/>
+        </w:rPr>
+        <w:t xml:space="preserve"> вывести последние 6 команд (без их аргументов)</w:t>
       </w:r>
     </w:p>
     <w:p>
@@ -2554,6 +2842,7 @@
         </w:rPr>
         <w:t>_</w:t>
       </w:r>
+      <w:proofErr w:type="gramStart"/>
       <w:r>
         <w:rPr>
           <w:rFonts w:ascii="Times New Roman" w:eastAsia="Times New Roman" w:hAnsi="Times New Roman" w:cs="Times New Roman"/>
@@ -2582,7 +2871,18 @@
           <w:szCs w:val="24"/>
           <w:lang w:val="ru-RU" w:eastAsia="ru-RU"/>
         </w:rPr>
-        <w:t xml:space="preserve">: сгруппировать элементы коллекции по значению поля </w:t>
+        <w:t>:</w:t>
+      </w:r>
+      <w:proofErr w:type="gramEnd"/>
+      <w:r>
+        <w:rPr>
+          <w:rFonts w:ascii="Times New Roman" w:eastAsia="Times New Roman" w:hAnsi="Times New Roman" w:cs="Times New Roman"/>
+          <w:color w:val="212529"/>
+          <w:sz w:val="24"/>
+          <w:szCs w:val="24"/>
+          <w:lang w:val="ru-RU" w:eastAsia="ru-RU"/>
+        </w:rPr>
+        <w:t xml:space="preserve"> сгруппировать элементы коллекции по значению поля </w:t>
       </w:r>
       <w:r>
         <w:rPr>
@@ -2653,6 +2953,7 @@
         </w:rPr>
         <w:t>_</w:t>
       </w:r>
+      <w:proofErr w:type="gramStart"/>
       <w:r>
         <w:rPr>
           <w:rFonts w:ascii="Times New Roman" w:eastAsia="Times New Roman" w:hAnsi="Times New Roman" w:cs="Times New Roman"/>
@@ -2681,7 +2982,18 @@
           <w:szCs w:val="24"/>
           <w:lang w:val="ru-RU" w:eastAsia="ru-RU"/>
         </w:rPr>
-        <w:t>: вывести элементы коллекции в порядке убывания</w:t>
+        <w:t>:</w:t>
+      </w:r>
+      <w:proofErr w:type="gramEnd"/>
+      <w:r>
+        <w:rPr>
+          <w:rFonts w:ascii="Times New Roman" w:eastAsia="Times New Roman" w:hAnsi="Times New Roman" w:cs="Times New Roman"/>
+          <w:color w:val="212529"/>
+          <w:sz w:val="24"/>
+          <w:szCs w:val="24"/>
+          <w:lang w:val="ru-RU" w:eastAsia="ru-RU"/>
+        </w:rPr>
+        <w:t xml:space="preserve"> вывести элементы коллекции в порядке убывания</w:t>
       </w:r>
     </w:p>
     <w:p>
@@ -2773,6 +3085,7 @@
         </w:rPr>
         <w:t>_</w:t>
       </w:r>
+      <w:proofErr w:type="gramStart"/>
       <w:r>
         <w:rPr>
           <w:rFonts w:ascii="Times New Roman" w:eastAsia="Times New Roman" w:hAnsi="Times New Roman" w:cs="Times New Roman"/>
@@ -2801,7 +3114,18 @@
           <w:szCs w:val="24"/>
           <w:lang w:val="ru-RU" w:eastAsia="ru-RU"/>
         </w:rPr>
-        <w:t xml:space="preserve">: вывести значения поля </w:t>
+        <w:t>:</w:t>
+      </w:r>
+      <w:proofErr w:type="gramEnd"/>
+      <w:r>
+        <w:rPr>
+          <w:rFonts w:ascii="Times New Roman" w:eastAsia="Times New Roman" w:hAnsi="Times New Roman" w:cs="Times New Roman"/>
+          <w:color w:val="212529"/>
+          <w:sz w:val="24"/>
+          <w:szCs w:val="24"/>
+          <w:lang w:val="ru-RU" w:eastAsia="ru-RU"/>
+        </w:rPr>
+        <w:t xml:space="preserve"> вывести значения поля </w:t>
       </w:r>
       <w:r>
         <w:rPr>
@@ -2836,6 +3160,7 @@
           <w:lang w:eastAsia="ru-RU"/>
         </w:rPr>
       </w:pPr>
+      <w:proofErr w:type="spellStart"/>
       <w:r>
         <w:rPr>
           <w:rFonts w:ascii="Times New Roman" w:eastAsia="Times New Roman" w:hAnsi="Times New Roman" w:cs="Times New Roman"/>
@@ -2846,7 +3171,72 @@
           <w:szCs w:val="24"/>
           <w:lang w:eastAsia="ru-RU"/>
         </w:rPr>
-        <w:t>Формат ввода команд:</w:t>
+        <w:t>Формат</w:t>
+      </w:r>
+      <w:proofErr w:type="spellEnd"/>
+      <w:r>
+        <w:rPr>
+          <w:rFonts w:ascii="Times New Roman" w:eastAsia="Times New Roman" w:hAnsi="Times New Roman" w:cs="Times New Roman"/>
+          <w:b/>
+          <w:bCs/>
+          <w:color w:val="212529"/>
+          <w:sz w:val="24"/>
+          <w:szCs w:val="24"/>
+          <w:lang w:eastAsia="ru-RU"/>
+        </w:rPr>
+        <w:t xml:space="preserve"> </w:t>
+      </w:r>
+      <w:proofErr w:type="spellStart"/>
+      <w:r>
+        <w:rPr>
+          <w:rFonts w:ascii="Times New Roman" w:eastAsia="Times New Roman" w:hAnsi="Times New Roman" w:cs="Times New Roman"/>
+          <w:b/>
+          <w:bCs/>
+          <w:color w:val="212529"/>
+          <w:sz w:val="24"/>
+          <w:szCs w:val="24"/>
+          <w:lang w:eastAsia="ru-RU"/>
+        </w:rPr>
+        <w:t>ввода</w:t>
+      </w:r>
+      <w:proofErr w:type="spellEnd"/>
+      <w:r>
+        <w:rPr>
+          <w:rFonts w:ascii="Times New Roman" w:eastAsia="Times New Roman" w:hAnsi="Times New Roman" w:cs="Times New Roman"/>
+          <w:b/>
+          <w:bCs/>
+          <w:color w:val="212529"/>
+          <w:sz w:val="24"/>
+          <w:szCs w:val="24"/>
+          <w:lang w:eastAsia="ru-RU"/>
+        </w:rPr>
+        <w:t xml:space="preserve"> </w:t>
+      </w:r>
+      <w:proofErr w:type="spellStart"/>
+      <w:r>
+        <w:rPr>
+          <w:rFonts w:ascii="Times New Roman" w:eastAsia="Times New Roman" w:hAnsi="Times New Roman" w:cs="Times New Roman"/>
+          <w:b/>
+          <w:bCs/>
+          <w:color w:val="212529"/>
+          <w:sz w:val="24"/>
+          <w:szCs w:val="24"/>
+          <w:lang w:eastAsia="ru-RU"/>
+        </w:rPr>
+        <w:t>команд</w:t>
+      </w:r>
+      <w:proofErr w:type="spellEnd"/>
+      <w:r>
+        <w:rPr>
+          <w:rFonts w:ascii="Times New Roman" w:eastAsia="Times New Roman" w:hAnsi="Times New Roman" w:cs="Times New Roman"/>
+          <w:b/>
+          <w:bCs/>
+          <w:color w:val="212529"/>
+          <w:sz w:val="24"/>
+          <w:szCs w:val="24"/>
+          <w:lang w:eastAsia="ru-RU"/>
+        </w:rPr>
+        <w:t>:</w:t>
       </w:r>
     </w:p>
     <w:p>
@@ -2984,6 +3374,7 @@
         </w:rPr>
         <w:t xml:space="preserve">Если поле является </w:t>
       </w:r>
+      <w:proofErr w:type="spellStart"/>
       <w:r>
         <w:rPr>
           <w:rFonts w:ascii="Times New Roman" w:eastAsia="Times New Roman" w:hAnsi="Times New Roman" w:cs="Times New Roman"/>
@@ -2994,6 +3385,7 @@
         </w:rPr>
         <w:t>enum</w:t>
       </w:r>
+      <w:proofErr w:type="spellEnd"/>
       <w:r>
         <w:rPr>
           <w:rFonts w:ascii="Times New Roman" w:eastAsia="Times New Roman" w:hAnsi="Times New Roman" w:cs="Times New Roman"/>
@@ -3033,6 +3425,7 @@
         </w:rPr>
         <w:t xml:space="preserve">При некорректном пользовательском вводе (введена строка, не являющаяся именем константы в </w:t>
       </w:r>
+      <w:proofErr w:type="spellStart"/>
       <w:r>
         <w:rPr>
           <w:rFonts w:ascii="Times New Roman" w:eastAsia="Times New Roman" w:hAnsi="Times New Roman" w:cs="Times New Roman"/>
@@ -3043,6 +3436,7 @@
         </w:rPr>
         <w:t>enum</w:t>
       </w:r>
+      <w:proofErr w:type="spellEnd"/>
       <w:r>
         <w:rPr>
           <w:rFonts w:ascii="Times New Roman" w:eastAsia="Times New Roman" w:hAnsi="Times New Roman" w:cs="Times New Roman"/>
@@ -3514,7 +3908,117 @@
           <w:szCs w:val="24"/>
           <w:lang w:eastAsia="ru-RU"/>
         </w:rPr>
-        <w:t>private Coordinates coordinates; //Поле не может быть null</w:t>
+        <w:t xml:space="preserve">private Coordinates </w:t>
+      </w:r>
+      <w:proofErr w:type="spellStart"/>
+      <w:r>
+        <w:rPr>
+          <w:rFonts w:ascii="Times New Roman" w:eastAsia="Times New Roman" w:hAnsi="Times New Roman" w:cs="Times New Roman"/>
+          <w:color w:val="212529"/>
+          <w:sz w:val="24"/>
+          <w:szCs w:val="24"/>
+          <w:lang w:eastAsia="ru-RU"/>
+        </w:rPr>
+        <w:t>coordinates</w:t>
+      </w:r>
+      <w:proofErr w:type="spellEnd"/>
+      <w:r>
+        <w:rPr>
+          <w:rFonts w:ascii="Times New Roman" w:eastAsia="Times New Roman" w:hAnsi="Times New Roman" w:cs="Times New Roman"/>
+          <w:color w:val="212529"/>
+          <w:sz w:val="24"/>
+          <w:szCs w:val="24"/>
+          <w:lang w:eastAsia="ru-RU"/>
+        </w:rPr>
+        <w:t>; //</w:t>
+      </w:r>
+      <w:proofErr w:type="spellStart"/>
+      <w:r>
+        <w:rPr>
+          <w:rFonts w:ascii="Times New Roman" w:eastAsia="Times New Roman" w:hAnsi="Times New Roman" w:cs="Times New Roman"/>
+          <w:color w:val="212529"/>
+          <w:sz w:val="24"/>
+          <w:szCs w:val="24"/>
+          <w:lang w:eastAsia="ru-RU"/>
+        </w:rPr>
+        <w:t>Поле</w:t>
+      </w:r>
+      <w:proofErr w:type="spellEnd"/>
+      <w:r>
+        <w:rPr>
+          <w:rFonts w:ascii="Times New Roman" w:eastAsia="Times New Roman" w:hAnsi="Times New Roman" w:cs="Times New Roman"/>
+          <w:color w:val="212529"/>
+          <w:sz w:val="24"/>
+          <w:szCs w:val="24"/>
+          <w:lang w:eastAsia="ru-RU"/>
+        </w:rPr>
+        <w:t xml:space="preserve"> </w:t>
+      </w:r>
+      <w:proofErr w:type="spellStart"/>
+      <w:r>
+        <w:rPr>
+          <w:rFonts w:ascii="Times New Roman" w:eastAsia="Times New Roman" w:hAnsi="Times New Roman" w:cs="Times New Roman"/>
+          <w:color w:val="212529"/>
+          <w:sz w:val="24"/>
+          <w:szCs w:val="24"/>
+          <w:lang w:eastAsia="ru-RU"/>
+        </w:rPr>
+        <w:t>не</w:t>
+      </w:r>
+      <w:proofErr w:type="spellEnd"/>
+      <w:r>
+        <w:rPr>
+          <w:rFonts w:ascii="Times New Roman" w:eastAsia="Times New Roman" w:hAnsi="Times New Roman" w:cs="Times New Roman"/>
+          <w:color w:val="212529"/>
+          <w:sz w:val="24"/>
+          <w:szCs w:val="24"/>
+          <w:lang w:eastAsia="ru-RU"/>
+        </w:rPr>
+        <w:t xml:space="preserve"> </w:t>
+      </w:r>
+      <w:proofErr w:type="spellStart"/>
+      <w:r>
+        <w:rPr>
+          <w:rFonts w:ascii="Times New Roman" w:eastAsia="Times New Roman" w:hAnsi="Times New Roman" w:cs="Times New Roman"/>
+          <w:color w:val="212529"/>
+          <w:sz w:val="24"/>
+          <w:szCs w:val="24"/>
+          <w:lang w:eastAsia="ru-RU"/>
+        </w:rPr>
+        <w:t>может</w:t>
+      </w:r>
+      <w:proofErr w:type="spellEnd"/>
+      <w:r>
+        <w:rPr>
+          <w:rFonts w:ascii="Times New Roman" w:eastAsia="Times New Roman" w:hAnsi="Times New Roman" w:cs="Times New Roman"/>
+          <w:color w:val="212529"/>
+          <w:sz w:val="24"/>
+          <w:szCs w:val="24"/>
+          <w:lang w:eastAsia="ru-RU"/>
+        </w:rPr>
+        <w:t xml:space="preserve"> </w:t>
+      </w:r>
+      <w:proofErr w:type="spellStart"/>
+      <w:r>
+        <w:rPr>
+          <w:rFonts w:ascii="Times New Roman" w:eastAsia="Times New Roman" w:hAnsi="Times New Roman" w:cs="Times New Roman"/>
+          <w:color w:val="212529"/>
+          <w:sz w:val="24"/>
+          <w:szCs w:val="24"/>
+          <w:lang w:eastAsia="ru-RU"/>
+        </w:rPr>
+        <w:t>быть</w:t>
+      </w:r>
+      <w:proofErr w:type="spellEnd"/>
+      <w:r>
+        <w:rPr>
+          <w:rFonts w:ascii="Times New Roman" w:eastAsia="Times New Roman" w:hAnsi="Times New Roman" w:cs="Times New Roman"/>
+          <w:color w:val="212529"/>
+          <w:sz w:val="24"/>
+          <w:szCs w:val="24"/>
+          <w:lang w:eastAsia="ru-RU"/>
+        </w:rPr>
+        <w:t xml:space="preserve"> null</w:t>
       </w:r>
     </w:p>
     <w:p>
@@ -3566,6 +4070,7 @@
         </w:rPr>
         <w:t xml:space="preserve"> </w:t>
       </w:r>
+      <w:proofErr w:type="gramStart"/>
       <w:r>
         <w:rPr>
           <w:rFonts w:ascii="Times New Roman" w:eastAsia="Times New Roman" w:hAnsi="Times New Roman" w:cs="Times New Roman"/>
@@ -3596,6 +4101,7 @@
         </w:rPr>
         <w:t>time</w:t>
       </w:r>
+      <w:proofErr w:type="gramEnd"/>
       <w:r>
         <w:rPr>
           <w:rFonts w:ascii="Times New Roman" w:eastAsia="Times New Roman" w:hAnsi="Times New Roman" w:cs="Times New Roman"/>
@@ -3606,6 +4112,7 @@
         </w:rPr>
         <w:t>.</w:t>
       </w:r>
+      <w:proofErr w:type="spellStart"/>
       <w:r>
         <w:rPr>
           <w:rFonts w:ascii="Times New Roman" w:eastAsia="Times New Roman" w:hAnsi="Times New Roman" w:cs="Times New Roman"/>
@@ -3616,6 +4123,7 @@
         </w:rPr>
         <w:t>LocalDateTime</w:t>
       </w:r>
+      <w:proofErr w:type="spellEnd"/>
       <w:r>
         <w:rPr>
           <w:rFonts w:ascii="Times New Roman" w:eastAsia="Times New Roman" w:hAnsi="Times New Roman" w:cs="Times New Roman"/>
@@ -3626,6 +4134,7 @@
         </w:rPr>
         <w:t xml:space="preserve"> </w:t>
       </w:r>
+      <w:proofErr w:type="spellStart"/>
       <w:r>
         <w:rPr>
           <w:rFonts w:ascii="Times New Roman" w:eastAsia="Times New Roman" w:hAnsi="Times New Roman" w:cs="Times New Roman"/>
@@ -3636,6 +4145,7 @@
         </w:rPr>
         <w:t>creationDate</w:t>
       </w:r>
+      <w:proofErr w:type="spellEnd"/>
       <w:r>
         <w:rPr>
           <w:rFonts w:ascii="Times New Roman" w:eastAsia="Times New Roman" w:hAnsi="Times New Roman" w:cs="Times New Roman"/>
@@ -3714,7 +4224,73 @@
           <w:szCs w:val="24"/>
           <w:lang w:eastAsia="ru-RU"/>
         </w:rPr>
-        <w:t>private Location from; //Поле может быть null</w:t>
+        <w:t>private Location from; //</w:t>
+      </w:r>
+      <w:proofErr w:type="spellStart"/>
+      <w:r>
+        <w:rPr>
+          <w:rFonts w:ascii="Times New Roman" w:eastAsia="Times New Roman" w:hAnsi="Times New Roman" w:cs="Times New Roman"/>
+          <w:color w:val="212529"/>
+          <w:sz w:val="24"/>
+          <w:szCs w:val="24"/>
+          <w:lang w:eastAsia="ru-RU"/>
+        </w:rPr>
+        <w:t>Поле</w:t>
+      </w:r>
+      <w:proofErr w:type="spellEnd"/>
+      <w:r>
+        <w:rPr>
+          <w:rFonts w:ascii="Times New Roman" w:eastAsia="Times New Roman" w:hAnsi="Times New Roman" w:cs="Times New Roman"/>
+          <w:color w:val="212529"/>
+          <w:sz w:val="24"/>
+          <w:szCs w:val="24"/>
+          <w:lang w:eastAsia="ru-RU"/>
+        </w:rPr>
+        <w:t xml:space="preserve"> </w:t>
+      </w:r>
+      <w:proofErr w:type="spellStart"/>
+      <w:r>
+        <w:rPr>
+          <w:rFonts w:ascii="Times New Roman" w:eastAsia="Times New Roman" w:hAnsi="Times New Roman" w:cs="Times New Roman"/>
+          <w:color w:val="212529"/>
+          <w:sz w:val="24"/>
+          <w:szCs w:val="24"/>
+          <w:lang w:eastAsia="ru-RU"/>
+        </w:rPr>
+        <w:t>может</w:t>
+      </w:r>
+      <w:proofErr w:type="spellEnd"/>
+      <w:r>
+        <w:rPr>
+          <w:rFonts w:ascii="Times New Roman" w:eastAsia="Times New Roman" w:hAnsi="Times New Roman" w:cs="Times New Roman"/>
+          <w:color w:val="212529"/>
+          <w:sz w:val="24"/>
+          <w:szCs w:val="24"/>
+          <w:lang w:eastAsia="ru-RU"/>
+        </w:rPr>
+        <w:t xml:space="preserve"> </w:t>
+      </w:r>
+      <w:proofErr w:type="spellStart"/>
+      <w:r>
+        <w:rPr>
+          <w:rFonts w:ascii="Times New Roman" w:eastAsia="Times New Roman" w:hAnsi="Times New Roman" w:cs="Times New Roman"/>
+          <w:color w:val="212529"/>
+          <w:sz w:val="24"/>
+          <w:szCs w:val="24"/>
+          <w:lang w:eastAsia="ru-RU"/>
+        </w:rPr>
+        <w:t>быть</w:t>
+      </w:r>
+      <w:proofErr w:type="spellEnd"/>
+      <w:r>
+        <w:rPr>
+          <w:rFonts w:ascii="Times New Roman" w:eastAsia="Times New Roman" w:hAnsi="Times New Roman" w:cs="Times New Roman"/>
+          <w:color w:val="212529"/>
+          <w:sz w:val="24"/>
+          <w:szCs w:val="24"/>
+          <w:lang w:eastAsia="ru-RU"/>
+        </w:rPr>
+        <w:t xml:space="preserve"> null</w:t>
       </w:r>
     </w:p>
     <w:p>
@@ -3754,7 +4330,73 @@
           <w:szCs w:val="24"/>
           <w:lang w:eastAsia="ru-RU"/>
         </w:rPr>
-        <w:t xml:space="preserve">    private Location to; //Поле может быть null</w:t>
+        <w:t xml:space="preserve">    private Location to; //</w:t>
+      </w:r>
+      <w:proofErr w:type="spellStart"/>
+      <w:r>
+        <w:rPr>
+          <w:rFonts w:ascii="Times New Roman" w:eastAsia="Times New Roman" w:hAnsi="Times New Roman" w:cs="Times New Roman"/>
+          <w:color w:val="212529"/>
+          <w:sz w:val="24"/>
+          <w:szCs w:val="24"/>
+          <w:lang w:eastAsia="ru-RU"/>
+        </w:rPr>
+        <w:t>Поле</w:t>
+      </w:r>
+      <w:proofErr w:type="spellEnd"/>
+      <w:r>
+        <w:rPr>
+          <w:rFonts w:ascii="Times New Roman" w:eastAsia="Times New Roman" w:hAnsi="Times New Roman" w:cs="Times New Roman"/>
+          <w:color w:val="212529"/>
+          <w:sz w:val="24"/>
+          <w:szCs w:val="24"/>
+          <w:lang w:eastAsia="ru-RU"/>
+        </w:rPr>
+        <w:t xml:space="preserve"> </w:t>
+      </w:r>
+      <w:proofErr w:type="spellStart"/>
+      <w:r>
+        <w:rPr>
+          <w:rFonts w:ascii="Times New Roman" w:eastAsia="Times New Roman" w:hAnsi="Times New Roman" w:cs="Times New Roman"/>
+          <w:color w:val="212529"/>
+          <w:sz w:val="24"/>
+          <w:szCs w:val="24"/>
+          <w:lang w:eastAsia="ru-RU"/>
+        </w:rPr>
+        <w:t>может</w:t>
+      </w:r>
+      <w:proofErr w:type="spellEnd"/>
+      <w:r>
+        <w:rPr>
+          <w:rFonts w:ascii="Times New Roman" w:eastAsia="Times New Roman" w:hAnsi="Times New Roman" w:cs="Times New Roman"/>
+          <w:color w:val="212529"/>
+          <w:sz w:val="24"/>
+          <w:szCs w:val="24"/>
+          <w:lang w:eastAsia="ru-RU"/>
+        </w:rPr>
+        <w:t xml:space="preserve"> </w:t>
+      </w:r>
+      <w:proofErr w:type="spellStart"/>
+      <w:r>
+        <w:rPr>
+          <w:rFonts w:ascii="Times New Roman" w:eastAsia="Times New Roman" w:hAnsi="Times New Roman" w:cs="Times New Roman"/>
+          <w:color w:val="212529"/>
+          <w:sz w:val="24"/>
+          <w:szCs w:val="24"/>
+          <w:lang w:eastAsia="ru-RU"/>
+        </w:rPr>
+        <w:t>быть</w:t>
+      </w:r>
+      <w:proofErr w:type="spellEnd"/>
+      <w:r>
+        <w:rPr>
+          <w:rFonts w:ascii="Times New Roman" w:eastAsia="Times New Roman" w:hAnsi="Times New Roman" w:cs="Times New Roman"/>
+          <w:color w:val="212529"/>
+          <w:sz w:val="24"/>
+          <w:szCs w:val="24"/>
+          <w:lang w:eastAsia="ru-RU"/>
+        </w:rPr>
+        <w:t xml:space="preserve"> null</w:t>
       </w:r>
     </w:p>
     <w:p>
@@ -4236,6 +4878,7 @@
         </w:rPr>
         <w:t xml:space="preserve"> </w:t>
       </w:r>
+      <w:proofErr w:type="gramStart"/>
       <w:r>
         <w:rPr>
           <w:rFonts w:ascii="Times New Roman" w:eastAsia="Times New Roman" w:hAnsi="Times New Roman" w:cs="Times New Roman"/>
@@ -4246,6 +4889,7 @@
         </w:rPr>
         <w:t>Long</w:t>
       </w:r>
+      <w:proofErr w:type="gramEnd"/>
       <w:r>
         <w:rPr>
           <w:rFonts w:ascii="Times New Roman" w:eastAsia="Times New Roman" w:hAnsi="Times New Roman" w:cs="Times New Roman"/>
@@ -4334,7 +4978,73 @@
           <w:szCs w:val="24"/>
           <w:lang w:eastAsia="ru-RU"/>
         </w:rPr>
-        <w:t>private String name; //Поле может быть null</w:t>
+        <w:t>private String name; //</w:t>
+      </w:r>
+      <w:proofErr w:type="spellStart"/>
+      <w:r>
+        <w:rPr>
+          <w:rFonts w:ascii="Times New Roman" w:eastAsia="Times New Roman" w:hAnsi="Times New Roman" w:cs="Times New Roman"/>
+          <w:color w:val="212529"/>
+          <w:sz w:val="24"/>
+          <w:szCs w:val="24"/>
+          <w:lang w:eastAsia="ru-RU"/>
+        </w:rPr>
+        <w:t>Поле</w:t>
+      </w:r>
+      <w:proofErr w:type="spellEnd"/>
+      <w:r>
+        <w:rPr>
+          <w:rFonts w:ascii="Times New Roman" w:eastAsia="Times New Roman" w:hAnsi="Times New Roman" w:cs="Times New Roman"/>
+          <w:color w:val="212529"/>
+          <w:sz w:val="24"/>
+          <w:szCs w:val="24"/>
+          <w:lang w:eastAsia="ru-RU"/>
+        </w:rPr>
+        <w:t xml:space="preserve"> </w:t>
+      </w:r>
+      <w:proofErr w:type="spellStart"/>
+      <w:r>
+        <w:rPr>
+          <w:rFonts w:ascii="Times New Roman" w:eastAsia="Times New Roman" w:hAnsi="Times New Roman" w:cs="Times New Roman"/>
+          <w:color w:val="212529"/>
+          <w:sz w:val="24"/>
+          <w:szCs w:val="24"/>
+          <w:lang w:eastAsia="ru-RU"/>
+        </w:rPr>
+        <w:t>может</w:t>
+      </w:r>
+      <w:proofErr w:type="spellEnd"/>
+      <w:r>
+        <w:rPr>
+          <w:rFonts w:ascii="Times New Roman" w:eastAsia="Times New Roman" w:hAnsi="Times New Roman" w:cs="Times New Roman"/>
+          <w:color w:val="212529"/>
+          <w:sz w:val="24"/>
+          <w:szCs w:val="24"/>
+          <w:lang w:eastAsia="ru-RU"/>
+        </w:rPr>
+        <w:t xml:space="preserve"> </w:t>
+      </w:r>
+      <w:proofErr w:type="spellStart"/>
+      <w:r>
+        <w:rPr>
+          <w:rFonts w:ascii="Times New Roman" w:eastAsia="Times New Roman" w:hAnsi="Times New Roman" w:cs="Times New Roman"/>
+          <w:color w:val="212529"/>
+          <w:sz w:val="24"/>
+          <w:szCs w:val="24"/>
+          <w:lang w:eastAsia="ru-RU"/>
+        </w:rPr>
+        <w:t>быть</w:t>
+      </w:r>
+      <w:proofErr w:type="spellEnd"/>
+      <w:r>
+        <w:rPr>
+          <w:rFonts w:ascii="Times New Roman" w:eastAsia="Times New Roman" w:hAnsi="Times New Roman" w:cs="Times New Roman"/>
+          <w:color w:val="212529"/>
+          <w:sz w:val="24"/>
+          <w:szCs w:val="24"/>
+          <w:lang w:eastAsia="ru-RU"/>
+        </w:rPr>
+        <w:t xml:space="preserve"> null</w:t>
       </w:r>
     </w:p>
     <w:p>
@@ -4534,7 +5244,73 @@
           <w:szCs w:val="24"/>
           <w:lang w:eastAsia="ru-RU"/>
         </w:rPr>
-        <w:t xml:space="preserve">    private String name; //Поле может быть null</w:t>
+        <w:t xml:space="preserve">    private String name; //</w:t>
+      </w:r>
+      <w:proofErr w:type="spellStart"/>
+      <w:r>
+        <w:rPr>
+          <w:rFonts w:ascii="Times New Roman" w:eastAsia="Times New Roman" w:hAnsi="Times New Roman" w:cs="Times New Roman"/>
+          <w:color w:val="212529"/>
+          <w:sz w:val="24"/>
+          <w:szCs w:val="24"/>
+          <w:lang w:eastAsia="ru-RU"/>
+        </w:rPr>
+        <w:t>Поле</w:t>
+      </w:r>
+      <w:proofErr w:type="spellEnd"/>
+      <w:r>
+        <w:rPr>
+          <w:rFonts w:ascii="Times New Roman" w:eastAsia="Times New Roman" w:hAnsi="Times New Roman" w:cs="Times New Roman"/>
+          <w:color w:val="212529"/>
+          <w:sz w:val="24"/>
+          <w:szCs w:val="24"/>
+          <w:lang w:eastAsia="ru-RU"/>
+        </w:rPr>
+        <w:t xml:space="preserve"> </w:t>
+      </w:r>
+      <w:proofErr w:type="spellStart"/>
+      <w:r>
+        <w:rPr>
+          <w:rFonts w:ascii="Times New Roman" w:eastAsia="Times New Roman" w:hAnsi="Times New Roman" w:cs="Times New Roman"/>
+          <w:color w:val="212529"/>
+          <w:sz w:val="24"/>
+          <w:szCs w:val="24"/>
+          <w:lang w:eastAsia="ru-RU"/>
+        </w:rPr>
+        <w:t>может</w:t>
+      </w:r>
+      <w:proofErr w:type="spellEnd"/>
+      <w:r>
+        <w:rPr>
+          <w:rFonts w:ascii="Times New Roman" w:eastAsia="Times New Roman" w:hAnsi="Times New Roman" w:cs="Times New Roman"/>
+          <w:color w:val="212529"/>
+          <w:sz w:val="24"/>
+          <w:szCs w:val="24"/>
+          <w:lang w:eastAsia="ru-RU"/>
+        </w:rPr>
+        <w:t xml:space="preserve"> </w:t>
+      </w:r>
+      <w:proofErr w:type="spellStart"/>
+      <w:r>
+        <w:rPr>
+          <w:rFonts w:ascii="Times New Roman" w:eastAsia="Times New Roman" w:hAnsi="Times New Roman" w:cs="Times New Roman"/>
+          <w:color w:val="212529"/>
+          <w:sz w:val="24"/>
+          <w:szCs w:val="24"/>
+          <w:lang w:eastAsia="ru-RU"/>
+        </w:rPr>
+        <w:t>быть</w:t>
+      </w:r>
+      <w:proofErr w:type="spellEnd"/>
+      <w:r>
+        <w:rPr>
+          <w:rFonts w:ascii="Times New Roman" w:eastAsia="Times New Roman" w:hAnsi="Times New Roman" w:cs="Times New Roman"/>
+          <w:color w:val="212529"/>
+          <w:sz w:val="24"/>
+          <w:szCs w:val="24"/>
+          <w:lang w:eastAsia="ru-RU"/>
+        </w:rPr>
+        <w:t xml:space="preserve"> null</w:t>
       </w:r>
     </w:p>
     <w:p>
@@ -4615,6 +5391,29 @@
       <w:pPr>
         <w:rPr>
           <w:rFonts w:ascii="Times New Roman" w:hAnsi="Times New Roman" w:cs="Times New Roman"/>
+          <w:b/>
+          <w:bCs/>
+          <w:sz w:val="28"/>
+          <w:szCs w:val="28"/>
+          <w:lang w:val="ru-RU"/>
+        </w:rPr>
+      </w:pPr>
+      <w:r>
+        <w:rPr>
+          <w:rFonts w:ascii="Times New Roman" w:hAnsi="Times New Roman" w:cs="Times New Roman"/>
+          <w:b/>
+          <w:bCs/>
+          <w:sz w:val="28"/>
+          <w:szCs w:val="28"/>
+          <w:lang w:val="ru-RU"/>
+        </w:rPr>
+        <w:t>https://github.com/tteemma/ITMO/tree/master/Sem2/Прога/labwork5</w:t>
+      </w:r>
+    </w:p>
+    <w:p>
+      <w:pPr>
+        <w:rPr>
+          <w:rFonts w:ascii="Times New Roman" w:hAnsi="Times New Roman" w:cs="Times New Roman"/>
           <w:sz w:val="32"/>
           <w:szCs w:val="32"/>
           <w:lang w:val="ru-RU"/>
@@ -4654,7 +5453,6 @@
           <w:szCs w:val="32"/>
           <w:lang w:val="ru-RU"/>
         </w:rPr>
-        <w:lastRenderedPageBreak/>
         <w:t xml:space="preserve"> Диаграмма классов в реализованной модели</w:t>
       </w:r>
     </w:p>
@@ -4670,6 +5468,7 @@
       <w:r>
         <w:rPr>
           <w:rFonts w:ascii="Times New Roman" w:hAnsi="Times New Roman" w:cs="Times New Roman"/>
+          <w:noProof/>
           <w:sz w:val="32"/>
           <w:szCs w:val="32"/>
           <w:lang w:val="ru-RU"/>
